--- a/USA/state/write_ups/02_monthly_injury_temperature_paper/words/06_Nature_Medicine/10_entire/Impact of anomalous temperature on injury mortality in the USA 2019 10 01.docx
+++ b/USA/state/write_ups/02_monthly_injury_temperature_paper/words/06_Nature_Medicine/10_entire/Impact of anomalous temperature on injury mortality in the USA 2019 10 01.docx
@@ -136,8 +136,6 @@
         </w:rPr>
         <w:t>1,2</w:t>
       </w:r>
-      <w:bookmarkStart w:id="0" w:name="_GoBack"/>
-      <w:bookmarkEnd w:id="0"/>
       <w:r>
         <w:rPr>
           <w:color w:val="000000" w:themeColor="text1"/>
@@ -6195,7 +6193,18 @@
         <w:jc w:val="both"/>
       </w:pPr>
       <w:r>
-        <w:t xml:space="preserve">We conducted sensitivity analyses to assess how much our results might depend on the temperature metric used to generate anomalous temperature. First, instead of building our monthly temperature anomalies based on daily mean temperatures, we used daily maxima and minima. These measures were strongly correlated to those generated from daily means (Table S2), and therefore we did not run models using these alternatives. </w:t>
+        <w:t>We conducted sensitivity analyses to assess how much our results might depend on the temperature metric used to generate anomalous temperature. First, instead of building our monthly temperature anomalies based on daily mean temperatures, we used daily maxima and minima. These measures were strongly correlated to those generated from daily means (</w:t>
+      </w:r>
+      <w:bookmarkStart w:id="0" w:name="_GoBack"/>
+      <w:r>
+        <w:t xml:space="preserve">Supplementary Table </w:t>
+      </w:r>
+      <w:r>
+        <w:t>3</w:t>
+      </w:r>
+      <w:bookmarkEnd w:id="0"/>
+      <w:r>
+        <w:t xml:space="preserve">), and therefore we did not run models using these alternatives. </w:t>
       </w:r>
     </w:p>
     <w:p>
@@ -13655,7 +13664,7 @@
 </file>
 
 <file path=customXml/itemProps1.xml><?xml version="1.0" encoding="utf-8"?>
-<ds:datastoreItem xmlns:ds="http://schemas.openxmlformats.org/officeDocument/2006/customXml" ds:itemID="{36BF9B3B-6B01-B842-A2E9-924B7D4AFC53}">
+<ds:datastoreItem xmlns:ds="http://schemas.openxmlformats.org/officeDocument/2006/customXml" ds:itemID="{8FD6BC23-F681-E34C-8373-03C82E84644F}">
   <ds:schemaRefs>
     <ds:schemaRef ds:uri="http://schemas.openxmlformats.org/officeDocument/2006/bibliography"/>
   </ds:schemaRefs>
